--- a/Главное счастье.docx
+++ b/Главное счастье.docx
@@ -7,264 +7,271 @@
       <w:r>
         <w:t>Копаюсь в мыслях я частенько,</w:t>
       </w:r>
+      <w:r>
+        <w:br/>
+      </w:r>
+      <w:r>
+        <w:t xml:space="preserve">Хочу </w:t>
+      </w:r>
+      <w:proofErr w:type="gramStart"/>
+      <w:r>
+        <w:t>хорошее</w:t>
+      </w:r>
+      <w:proofErr w:type="gramEnd"/>
+      <w:r>
+        <w:t xml:space="preserve"> найти</w:t>
+      </w:r>
+      <w:r>
+        <w:t>.</w:t>
+      </w:r>
+      <w:r>
+        <w:br/>
+      </w:r>
+      <w:r>
+        <w:t>И очень</w:t>
+      </w:r>
+      <w:r>
+        <w:t xml:space="preserve"> мало, что заметно</w:t>
+      </w:r>
+      <w:r>
+        <w:t>,</w:t>
+      </w:r>
+      <w:r>
+        <w:br/>
+      </w:r>
+      <w:r>
+        <w:t>В моём большом, большом пути.</w:t>
+      </w:r>
     </w:p>
     <w:p>
       <w:r>
-        <w:t>Хочу</w:t>
-      </w:r>
-      <w:r>
-        <w:t xml:space="preserve"> что-то</w:t>
-      </w:r>
-      <w:r>
-        <w:t xml:space="preserve"> хорошее найти</w:t>
+        <w:t>Записала в блокнот наши даты</w:t>
+      </w:r>
+      <w:r>
+        <w:t>:</w:t>
+      </w:r>
+      <w:r>
+        <w:br/>
+      </w:r>
+      <w:r>
+        <w:t>Свадьба и весёлые сваты</w:t>
       </w:r>
       <w:r>
         <w:t>.</w:t>
+      </w:r>
+      <w:r>
+        <w:br/>
+        <w:t>Дождик сильный,</w:t>
+      </w:r>
+      <w:r>
+        <w:t xml:space="preserve"> небо синее</w:t>
+      </w:r>
+      <w:r>
+        <w:t>,</w:t>
+      </w:r>
+      <w:bookmarkStart w:id="0" w:name="_GoBack"/>
+      <w:bookmarkEnd w:id="0"/>
+      <w:r>
+        <w:br/>
+      </w:r>
+      <w:r>
+        <w:t>И на этом фоне мы красивые.</w:t>
       </w:r>
     </w:p>
     <w:p>
       <w:r>
-        <w:t>И очень</w:t>
-      </w:r>
-      <w:r>
-        <w:t xml:space="preserve"> мало, что заметно</w:t>
+        <w:t>Как молодому специалисту</w:t>
       </w:r>
       <w:r>
         <w:t>,</w:t>
+      </w:r>
+      <w:r>
+        <w:br/>
+      </w:r>
+      <w:r>
+        <w:t xml:space="preserve">Дали </w:t>
+      </w:r>
+      <w:r>
+        <w:t>надел и большой дом</w:t>
+      </w:r>
+      <w:r>
+        <w:t>.</w:t>
+      </w:r>
+      <w:r>
+        <w:br/>
+      </w:r>
+      <w:r>
+        <w:t>Тогда мы просто по крупицам</w:t>
+      </w:r>
+      <w:r>
+        <w:t>,</w:t>
+      </w:r>
+      <w:r>
+        <w:br/>
+      </w:r>
+      <w:r>
+        <w:t>Обосновывались</w:t>
+      </w:r>
+      <w:r>
+        <w:t xml:space="preserve"> в нём.</w:t>
       </w:r>
     </w:p>
     <w:p>
       <w:r>
-        <w:t>В моём большом, большом пути.</w:t>
-      </w:r>
-    </w:p>
-    <w:p/>
-    <w:p>
-      <w:r>
-        <w:t>Записала в блокнот наши даты</w:t>
-      </w:r>
-      <w:r>
-        <w:t>:</w:t>
+        <w:t>И с детишками не опоздали</w:t>
+      </w:r>
+      <w:r>
+        <w:t>,</w:t>
+      </w:r>
+      <w:r>
+        <w:br/>
+      </w:r>
+      <w:r>
+        <w:t>Очень скоро колыбель качали.</w:t>
+      </w:r>
+      <w:r>
+        <w:br/>
+      </w:r>
+      <w:r>
+        <w:t>Один, два и третий появился</w:t>
+      </w:r>
+      <w:r>
+        <w:t>,</w:t>
+      </w:r>
+      <w:r>
+        <w:br/>
+      </w:r>
+      <w:r>
+        <w:t xml:space="preserve">И наш дом, в дет </w:t>
+      </w:r>
+      <w:r>
+        <w:t>садик</w:t>
+      </w:r>
+      <w:r>
+        <w:t>,</w:t>
+      </w:r>
+      <w:r>
+        <w:t xml:space="preserve"> превратился.</w:t>
       </w:r>
     </w:p>
     <w:p>
       <w:r>
-        <w:t>Свадьба и весёлые сваты</w:t>
+        <w:t>Всё казалось трудно, не под силу</w:t>
       </w:r>
       <w:r>
         <w:t>,</w:t>
+      </w:r>
+      <w:r>
+        <w:br/>
+      </w:r>
+      <w:r>
+        <w:t>Но я по-своему была счастлива</w:t>
+      </w:r>
+      <w:r>
+        <w:t>.</w:t>
+      </w:r>
+      <w:r>
+        <w:br/>
+      </w:r>
+      <w:r>
+        <w:t>Ка</w:t>
+      </w:r>
+      <w:r>
+        <w:t>к жена я</w:t>
+      </w:r>
+      <w:r>
+        <w:t xml:space="preserve"> и Мать состоялась</w:t>
+      </w:r>
+      <w:r>
+        <w:t>,</w:t>
+      </w:r>
+      <w:r>
+        <w:tab/>
+      </w:r>
+      <w:r>
+        <w:br/>
+        <w:t>Ну, а это ведь совсем не мало</w:t>
+      </w:r>
+      <w:r>
+        <w:t>.</w:t>
       </w:r>
     </w:p>
     <w:p>
       <w:r>
-        <w:t>Дождь</w:t>
-      </w:r>
-      <w:r>
-        <w:t>,</w:t>
-      </w:r>
-      <w:r>
-        <w:t xml:space="preserve"> взбесивший небо синее</w:t>
+        <w:t>Что бы мне хотелось ещё?</w:t>
+      </w:r>
+      <w:r>
+        <w:br/>
+      </w:r>
+      <w:r>
+        <w:t>Чтоб надёжное было плечо,</w:t>
+      </w:r>
+      <w:r>
+        <w:br/>
+      </w:r>
+      <w:r>
+        <w:t>Чтоб меня ценил он как мадам,</w:t>
+      </w:r>
+      <w:r>
+        <w:br/>
+      </w:r>
+      <w:r>
+        <w:t>Но, а я за это всё отдам.</w:t>
       </w:r>
     </w:p>
     <w:p>
       <w:r>
-        <w:t>И на этом фоне мы красивые.</w:t>
-      </w:r>
-    </w:p>
-    <w:p/>
-    <w:p>
-      <w:r>
-        <w:t>Как молодому специалисту</w:t>
+        <w:t>Вместе будем внуков ждать</w:t>
       </w:r>
       <w:r>
         <w:t>,</w:t>
       </w:r>
       <w:r>
-        <w:t xml:space="preserve"> </w:t>
+        <w:br/>
+      </w:r>
+      <w:r>
+        <w:t>И с</w:t>
+      </w:r>
+      <w:r>
+        <w:t>частливых дней в блокнот писать.</w:t>
+      </w:r>
+      <w:r>
+        <w:br/>
+      </w:r>
+      <w:r>
+        <w:t>Ну, а если покопаться в целом,</w:t>
+      </w:r>
+      <w:r>
+        <w:br/>
+      </w:r>
+      <w:r>
+        <w:t>Занимаемся всю жизнь мы нужным делом.</w:t>
       </w:r>
     </w:p>
     <w:p>
       <w:r>
-        <w:t xml:space="preserve">Дали </w:t>
-      </w:r>
-      <w:r>
-        <w:t>надел и большой дом</w:t>
-      </w:r>
-      <w:r>
-        <w:t>.</w:t>
-      </w:r>
-    </w:p>
-    <w:p>
-      <w:r>
-        <w:t>Тогда мы просто по крупицам</w:t>
-      </w:r>
-    </w:p>
-    <w:p>
-      <w:r>
-        <w:t>Обосновывались</w:t>
-      </w:r>
-      <w:r>
-        <w:t xml:space="preserve"> в нём.</w:t>
-      </w:r>
-    </w:p>
-    <w:p/>
-    <w:p>
-      <w:r>
-        <w:t>И с детишками не опоздали</w:t>
+        <w:t>Свадьба пышная, квартира светлая,</w:t>
+      </w:r>
+      <w:r>
+        <w:br/>
+      </w:r>
+      <w:r>
+        <w:t>Кто сказал, что всегда буду бедная?</w:t>
+      </w:r>
+      <w:r>
+        <w:br/>
+      </w:r>
+      <w:r>
+        <w:t>Дети умные, муж любимый</w:t>
       </w:r>
       <w:r>
         <w:t>,</w:t>
       </w:r>
-    </w:p>
-    <w:p>
-      <w:r>
-        <w:t>Очень скоро колыбель качали.</w:t>
-      </w:r>
-    </w:p>
-    <w:p>
-      <w:r>
-        <w:t>Один, два и третий появился</w:t>
-      </w:r>
-    </w:p>
-    <w:p>
-      <w:r>
-        <w:t xml:space="preserve">И наш дом, в дет </w:t>
-      </w:r>
-      <w:r>
-        <w:t>садик</w:t>
-      </w:r>
-      <w:r>
-        <w:t>,</w:t>
-      </w:r>
-      <w:r>
-        <w:t xml:space="preserve"> превратился.</w:t>
-      </w:r>
-    </w:p>
-    <w:p/>
-    <w:p>
-      <w:r>
-        <w:t>Всё казалось трудно, не под силу</w:t>
-      </w:r>
-      <w:r>
-        <w:t>,</w:t>
-      </w:r>
-    </w:p>
-    <w:p>
-      <w:r>
-        <w:t>Но я по-своему была счастлива</w:t>
-      </w:r>
-      <w:r>
-        <w:t>.</w:t>
-      </w:r>
-    </w:p>
-    <w:p>
-      <w:pPr>
-        <w:tabs>
-          <w:tab w:val="left" w:pos="5388"/>
-        </w:tabs>
-      </w:pPr>
-      <w:r>
-        <w:t>Ка</w:t>
-      </w:r>
-      <w:r>
-        <w:t>к жена я</w:t>
-      </w:r>
-      <w:r>
-        <w:t xml:space="preserve"> и Мать состоялась</w:t>
-      </w:r>
-      <w:r>
-        <w:t>,</w:t>
-      </w:r>
-      <w:r>
-        <w:tab/>
-      </w:r>
-    </w:p>
-    <w:p>
-      <w:r>
-        <w:t xml:space="preserve">Ну, а это ведь совсем не </w:t>
-      </w:r>
-      <w:proofErr w:type="gramStart"/>
-      <w:r>
-        <w:t>малость</w:t>
-      </w:r>
-      <w:proofErr w:type="gramEnd"/>
-      <w:r>
-        <w:t>.</w:t>
-      </w:r>
-    </w:p>
-    <w:p/>
-    <w:p>
-      <w:r>
-        <w:t>Что бы мне хотелось ещё?</w:t>
-      </w:r>
-    </w:p>
-    <w:p>
-      <w:r>
-        <w:lastRenderedPageBreak/>
-        <w:t>Чтоб надёжное было плечо,</w:t>
-      </w:r>
-    </w:p>
-    <w:p>
-      <w:r>
-        <w:t>Чтоб меня ценил он как мадам,</w:t>
-      </w:r>
-    </w:p>
-    <w:p>
-      <w:r>
-        <w:t>Но, а я за это всё отдам.</w:t>
-      </w:r>
-    </w:p>
-    <w:p/>
-    <w:p>
-      <w:r>
-        <w:t>Вместе будем внуков ждать</w:t>
-      </w:r>
-    </w:p>
-    <w:p>
-      <w:r>
-        <w:t>И с</w:t>
-      </w:r>
-      <w:r>
-        <w:t>частливых дней в блокнот писать.</w:t>
-      </w:r>
-    </w:p>
-    <w:p>
-      <w:r>
-        <w:t>Ну, а если покопаться в целом,</w:t>
-      </w:r>
-    </w:p>
-    <w:p>
-      <w:r>
-        <w:t>Занимаемся всю жизнь мы нужным делом.</w:t>
-      </w:r>
-    </w:p>
-    <w:p/>
-    <w:p>
-      <w:r>
-        <w:t>Свадьба пышная, квартира светлая,</w:t>
-      </w:r>
-    </w:p>
-    <w:p>
-      <w:r>
-        <w:t>Кто сказал, что всегда буду бедная?</w:t>
-      </w:r>
-    </w:p>
-    <w:p>
-      <w:r>
-        <w:t>Дети умные, муж любимый</w:t>
-      </w:r>
-      <w:r>
-        <w:t>,</w:t>
-      </w:r>
-    </w:p>
-    <w:p>
-      <w:r>
-        <w:t>Одним словом скажу, брак с</w:t>
-      </w:r>
-      <w:bookmarkStart w:id="0" w:name="_GoBack"/>
-      <w:bookmarkEnd w:id="0"/>
-      <w:r>
-        <w:t>частливый!</w:t>
+      <w:r>
+        <w:br/>
+      </w:r>
+      <w:r>
+        <w:t>Одним словом скажу, брак счастливый!</w:t>
       </w:r>
     </w:p>
     <w:sectPr>

--- a/Главное счастье.docx
+++ b/Главное счастье.docx
@@ -4,44 +4,38 @@
   <w:background w:color="FFFFFF"/>
   <w:body>
     <w:p>
-      <w:r>
-        <w:t>Копаюсь в мыслях я частенько,</w:t>
-      </w:r>
-      <w:r>
-        <w:br/>
-      </w:r>
-      <w:r>
-        <w:t xml:space="preserve">Хочу </w:t>
-      </w:r>
-      <w:proofErr w:type="gramStart"/>
-      <w:r>
-        <w:t>хорошее</w:t>
-      </w:r>
-      <w:proofErr w:type="gramEnd"/>
-      <w:r>
-        <w:t xml:space="preserve"> найти</w:t>
-      </w:r>
-      <w:r>
-        <w:t>.</w:t>
-      </w:r>
-      <w:r>
-        <w:br/>
-      </w:r>
-      <w:r>
-        <w:t>И очень</w:t>
-      </w:r>
-      <w:r>
-        <w:t xml:space="preserve"> мало, что заметно</w:t>
-      </w:r>
-      <w:r>
-        <w:t>,</w:t>
-      </w:r>
-      <w:r>
-        <w:br/>
-      </w:r>
-      <w:r>
-        <w:t>В моём большом, большом пути.</w:t>
-      </w:r>
+      <w:del w:id="0" w:author="Василий" w:date="2017-01-05T01:03:00Z">
+        <w:r>
+          <w:delText>Копаюсь в мыслях я частенько,</w:delText>
+        </w:r>
+        <w:r>
+          <w:br/>
+        </w:r>
+        <w:r>
+          <w:delText>Хочу хорошее найти</w:delText>
+        </w:r>
+        <w:r>
+          <w:delText>.</w:delText>
+        </w:r>
+        <w:r>
+          <w:br/>
+        </w:r>
+        <w:r>
+          <w:delText>И очень</w:delText>
+        </w:r>
+        <w:r>
+          <w:delText xml:space="preserve"> мало, что заметно</w:delText>
+        </w:r>
+        <w:r>
+          <w:delText>,</w:delText>
+        </w:r>
+        <w:r>
+          <w:br/>
+        </w:r>
+        <w:r>
+          <w:delText>В моём большом, большом пути.</w:delText>
+        </w:r>
+      </w:del>
     </w:p>
     <w:p>
       <w:r>
@@ -69,8 +63,6 @@
       <w:r>
         <w:t>,</w:t>
       </w:r>
-      <w:bookmarkStart w:id="0" w:name="_GoBack"/>
-      <w:bookmarkEnd w:id="0"/>
       <w:r>
         <w:br/>
       </w:r>
@@ -115,6 +107,8 @@
       <w:r>
         <w:t xml:space="preserve"> в нём.</w:t>
       </w:r>
+      <w:bookmarkStart w:id="1" w:name="_GoBack"/>
+      <w:bookmarkEnd w:id="1"/>
     </w:p>
     <w:p>
       <w:r>
@@ -155,6 +149,11 @@
       </w:r>
     </w:p>
     <w:p>
+      <w:pPr>
+        <w:rPr>
+          <w:del w:id="2" w:author="Василий" w:date="2017-01-05T01:01:00Z"/>
+        </w:rPr>
+      </w:pPr>
       <w:r>
         <w:t>Всё казалось трудно, не под силу</w:t>
       </w:r>
@@ -190,63 +189,90 @@
       </w:r>
       <w:r>
         <w:br/>
-        <w:t>Ну, а это ведь совсем не мало</w:t>
-      </w:r>
-      <w:r>
-        <w:t>.</w:t>
-      </w:r>
+        <w:t>Ну, а это ведь совс</w:t>
+      </w:r>
+      <w:ins w:id="3" w:author="Василий" w:date="2017-01-05T01:01:00Z">
+        <w:r>
+          <w:t xml:space="preserve">ем не </w:t>
+        </w:r>
+        <w:proofErr w:type="gramStart"/>
+        <w:r>
+          <w:t>малость</w:t>
+        </w:r>
+        <w:proofErr w:type="gramEnd"/>
+        <w:r>
+          <w:t>.</w:t>
+        </w:r>
+      </w:ins>
+      <w:del w:id="4" w:author="Василий" w:date="2017-01-05T01:01:00Z">
+        <w:r>
+          <w:delText>ем не мало</w:delText>
+        </w:r>
+        <w:r>
+          <w:delText>.</w:delText>
+        </w:r>
+      </w:del>
     </w:p>
     <w:p>
-      <w:r>
-        <w:t>Что бы мне хотелось ещё?</w:t>
-      </w:r>
-      <w:r>
-        <w:br/>
-      </w:r>
-      <w:r>
-        <w:t>Чтоб надёжное было плечо,</w:t>
-      </w:r>
-      <w:r>
-        <w:br/>
-      </w:r>
-      <w:r>
-        <w:t>Чтоб меня ценил он как мадам,</w:t>
-      </w:r>
-      <w:r>
-        <w:br/>
-      </w:r>
-      <w:r>
-        <w:t>Но, а я за это всё отдам.</w:t>
-      </w:r>
+      <w:pPr>
+        <w:rPr>
+          <w:del w:id="5" w:author="Василий" w:date="2017-01-05T01:02:00Z"/>
+        </w:rPr>
+      </w:pPr>
+      <w:del w:id="6" w:author="Василий" w:date="2017-01-05T01:01:00Z">
+        <w:r>
+          <w:delText>Что бы мне хотелось ещё?</w:delText>
+        </w:r>
+        <w:r>
+          <w:br/>
+        </w:r>
+        <w:r>
+          <w:delText>Чтоб надёжное было плечо,</w:delText>
+        </w:r>
+        <w:r>
+          <w:br/>
+        </w:r>
+        <w:r>
+          <w:delText>Чтоб меня ценил он как мадам,</w:delText>
+        </w:r>
+        <w:r>
+          <w:br/>
+        </w:r>
+        <w:r>
+          <w:delText>Но, а я за это всё отдам.</w:delText>
+        </w:r>
+      </w:del>
     </w:p>
     <w:p>
-      <w:r>
-        <w:t>Вместе будем внуков ждать</w:t>
-      </w:r>
-      <w:r>
-        <w:t>,</w:t>
-      </w:r>
-      <w:r>
-        <w:br/>
-      </w:r>
-      <w:r>
-        <w:t>И с</w:t>
-      </w:r>
-      <w:r>
-        <w:t>частливых дней в блокнот писать.</w:t>
-      </w:r>
-      <w:r>
-        <w:br/>
-      </w:r>
-      <w:r>
-        <w:t>Ну, а если покопаться в целом,</w:t>
-      </w:r>
-      <w:r>
-        <w:br/>
-      </w:r>
-      <w:r>
-        <w:t>Занимаемся всю жизнь мы нужным делом.</w:t>
-      </w:r>
+      <w:del w:id="7" w:author="Василий" w:date="2017-01-05T01:02:00Z">
+        <w:r>
+          <w:delText>Вместе будем внуков ждать</w:delText>
+        </w:r>
+        <w:r>
+          <w:delText>,</w:delText>
+        </w:r>
+        <w:r>
+          <w:br/>
+        </w:r>
+        <w:r>
+          <w:delText>И с</w:delText>
+        </w:r>
+        <w:r>
+          <w:delText>частливых дней в блокнот писать.</w:delText>
+        </w:r>
+        <w:r>
+          <w:br/>
+        </w:r>
+        <w:r>
+          <w:delText>Ну, а если покопаться в целом,</w:delText>
+        </w:r>
+        <w:r>
+          <w:br/>
+        </w:r>
+        <w:r>
+          <w:delText>Занимаемся всю жизнь мы нужным делом.</w:delText>
+        </w:r>
+      </w:del>
     </w:p>
     <w:p>
       <w:r>
@@ -608,6 +634,36 @@
       <w:sz w:val="24"/>
     </w:rPr>
   </w:style>
+  <w:style w:type="paragraph" w:styleId="a5">
+    <w:name w:val="Balloon Text"/>
+    <w:basedOn w:val="a"/>
+    <w:link w:val="a6"/>
+    <w:uiPriority w:val="99"/>
+    <w:semiHidden/>
+    <w:unhideWhenUsed/>
+    <w:rsid w:val="00761A48"/>
+    <w:pPr>
+      <w:spacing w:after="0" w:line="240" w:lineRule="auto"/>
+    </w:pPr>
+    <w:rPr>
+      <w:rFonts w:ascii="Tahoma" w:hAnsi="Tahoma" w:cs="Tahoma"/>
+      <w:sz w:val="16"/>
+      <w:szCs w:val="16"/>
+    </w:rPr>
+  </w:style>
+  <w:style w:type="character" w:customStyle="1" w:styleId="a6">
+    <w:name w:val="Текст выноски Знак"/>
+    <w:basedOn w:val="a0"/>
+    <w:link w:val="a5"/>
+    <w:uiPriority w:val="99"/>
+    <w:semiHidden/>
+    <w:rsid w:val="00761A48"/>
+    <w:rPr>
+      <w:rFonts w:ascii="Tahoma" w:hAnsi="Tahoma" w:cs="Tahoma"/>
+      <w:sz w:val="16"/>
+      <w:szCs w:val="16"/>
+    </w:rPr>
+  </w:style>
 </w:styles>
 </file>
 
@@ -934,6 +990,36 @@
       <w:i/>
       <w:color w:val="4F81BD"/>
       <w:sz w:val="24"/>
+    </w:rPr>
+  </w:style>
+  <w:style w:type="paragraph" w:styleId="a5">
+    <w:name w:val="Balloon Text"/>
+    <w:basedOn w:val="a"/>
+    <w:link w:val="a6"/>
+    <w:uiPriority w:val="99"/>
+    <w:semiHidden/>
+    <w:unhideWhenUsed/>
+    <w:rsid w:val="00761A48"/>
+    <w:pPr>
+      <w:spacing w:after="0" w:line="240" w:lineRule="auto"/>
+    </w:pPr>
+    <w:rPr>
+      <w:rFonts w:ascii="Tahoma" w:hAnsi="Tahoma" w:cs="Tahoma"/>
+      <w:sz w:val="16"/>
+      <w:szCs w:val="16"/>
+    </w:rPr>
+  </w:style>
+  <w:style w:type="character" w:customStyle="1" w:styleId="a6">
+    <w:name w:val="Текст выноски Знак"/>
+    <w:basedOn w:val="a0"/>
+    <w:link w:val="a5"/>
+    <w:uiPriority w:val="99"/>
+    <w:semiHidden/>
+    <w:rsid w:val="00761A48"/>
+    <w:rPr>
+      <w:rFonts w:ascii="Tahoma" w:hAnsi="Tahoma" w:cs="Tahoma"/>
+      <w:sz w:val="16"/>
+      <w:szCs w:val="16"/>
     </w:rPr>
   </w:style>
 </w:styles>
